--- a/HW1/Delivery Report.docx
+++ b/HW1/Delivery Report.docx
@@ -49,15 +49,65 @@
         <w:ind w:firstLine="720"/>
       </w:pPr>
       <w:r>
-        <w:t xml:space="preserve">In order to neutralize the magnitude, we extract the phase after applying the fast Fourier transform on an image. To do this, we use the </w:t>
-      </w:r>
+        <w:t>In order to neutralize the magnitude, we extract the phase after applying the fast Fourier transform on an image. To do this</w:t>
+      </w:r>
+      <w:r>
+        <w:t>, we use</w:t>
+      </w:r>
+      <w:r>
+        <w:t xml:space="preserve"> </w:t>
+      </w:r>
+      <w:proofErr w:type="spellStart"/>
       <w:proofErr w:type="gramStart"/>
       <w:r>
-        <w:t>‘angle(</w:t>
+        <w:rPr>
+          <w:rFonts w:cs="Consolas"/>
+          <w:b/>
+          <w:shd w:val="clear" w:color="auto" w:fill="FFFFFF"/>
+        </w:rPr>
+        <w:t>exp</w:t>
+      </w:r>
+      <w:proofErr w:type="spellEnd"/>
+      <w:r>
+        <w:rPr>
+          <w:rFonts w:cs="Consolas"/>
+          <w:b/>
+          <w:shd w:val="clear" w:color="auto" w:fill="FFFFFF"/>
+        </w:rPr>
+        <w:t>(</w:t>
       </w:r>
       <w:proofErr w:type="gramEnd"/>
       <w:r>
-        <w:t>)’ function that returns the phase angles, in radians for each element of the object. In order to restore the image with just the phase, apply the inverse fast Fourier transform after the phase angles have been calculated.</w:t>
+        <w:rPr>
+          <w:rStyle w:val="pl-c1"/>
+          <w:rFonts w:cs="Consolas"/>
+          <w:b/>
+          <w:shd w:val="clear" w:color="auto" w:fill="FFFFFF"/>
+        </w:rPr>
+        <w:t>1i</w:t>
+      </w:r>
+      <w:r>
+        <w:rPr>
+          <w:rFonts w:cs="Consolas"/>
+          <w:b/>
+          <w:shd w:val="clear" w:color="auto" w:fill="FFFFFF"/>
+        </w:rPr>
+        <w:t>*angle(im1_fft))</w:t>
+      </w:r>
+      <w:r>
+        <w:t xml:space="preserve"> the</w:t>
+      </w:r>
+      <w:r>
+        <w:t xml:space="preserve"> ‘</w:t>
+      </w:r>
+      <w:r>
+        <w:rPr>
+          <w:b/>
+        </w:rPr>
+        <w:t>angle()</w:t>
+      </w:r>
+      <w:r>
+        <w:t>’ function that returns the phase angles, in radians for each element of the object. In order to restore the image with just the phase, apply the inverse fast Fourier transform after the phase angles have been calculated.</w:t>
       </w:r>
     </w:p>
     <w:p>
@@ -81,14 +131,29 @@
       </w:r>
       <w:proofErr w:type="gramStart"/>
       <w:r>
-        <w:t>‘abs(</w:t>
+        <w:t>‘</w:t>
+      </w:r>
+      <w:r>
+        <w:rPr>
+          <w:b/>
+        </w:rPr>
+        <w:t>abs(</w:t>
       </w:r>
       <w:proofErr w:type="gramEnd"/>
       <w:r>
-        <w:t xml:space="preserve">)’ to get the complex magnitude of the image. </w:t>
+        <w:rPr>
+          <w:b/>
+        </w:rPr>
+        <w:t>)</w:t>
+      </w:r>
+      <w:r>
+        <w:t>’ t</w:t>
       </w:r>
       <w:bookmarkStart w:id="0" w:name="_GoBack"/>
       <w:bookmarkEnd w:id="0"/>
+      <w:r>
+        <w:t xml:space="preserve">o get the complex magnitude of the image. </w:t>
+      </w:r>
     </w:p>
     <w:sectPr>
       <w:pgSz w:w="12240" w:h="15840"/>
@@ -521,6 +586,11 @@
     <w:semiHidden/>
     <w:unhideWhenUsed/>
   </w:style>
+  <w:style w:type="character" w:customStyle="1" w:styleId="pl-c1">
+    <w:name w:val="pl-c1"/>
+    <w:basedOn w:val="DefaultParagraphFont"/>
+    <w:rsid w:val="0067739C"/>
+  </w:style>
 </w:styles>
 </file>
 
